--- a/CGDMS.docx
+++ b/CGDMS.docx
@@ -3,7 +3,17 @@
 <w:document xmlns:wpc="http://schemas.microsoft.com/office/word/2010/wordprocessingCanvas" xmlns:cx="http://schemas.microsoft.com/office/drawing/2014/chartex" xmlns:cx1="http://schemas.microsoft.com/office/drawing/2015/9/8/chartex" xmlns:cx2="http://schemas.microsoft.com/office/drawing/2015/10/21/chartex" xmlns:cx3="http://schemas.microsoft.com/office/drawing/2016/5/9/chartex" xmlns:cx4="http://schemas.microsoft.com/office/drawing/2016/5/10/chartex" xmlns:cx5="http://schemas.microsoft.com/office/drawing/2016/5/11/chartex" xmlns:cx6="http://schemas.microsoft.com/office/drawing/2016/5/12/chartex" xmlns:cx7="http://schemas.microsoft.com/office/drawing/2016/5/13/chartex" xmlns:cx8="http://schemas.microsoft.com/office/drawing/2016/5/14/chartex" xmlns:mc="http://schemas.openxmlformats.org/markup-compatibility/2006" xmlns:aink="http://schemas.microsoft.com/office/drawing/2016/ink" xmlns:am3d="http://schemas.microsoft.com/office/drawing/2017/model3d" xmlns:o="urn:schemas-microsoft-com:office:office" xmlns:oel="http://schemas.microsoft.com/office/2019/extlst" xmlns:r="http://schemas.openxmlformats.org/officeDocument/2006/relationships" xmlns:m="http://schemas.openxmlformats.org/officeDocument/2006/math" xmlns:v="urn:schemas-microsoft-com:vml" xmlns:wp14="http://schemas.microsoft.com/office/word/2010/wordprocessingDrawing" xmlns:wp="http://schemas.openxmlformats.org/drawingml/2006/wordprocessingDrawing" xmlns:w10="urn:schemas-microsoft-com:office:word" xmlns:w="http://schemas.openxmlformats.org/wordprocessingml/2006/main" xmlns:w14="http://schemas.microsoft.com/office/word/2010/wordml" xmlns:w15="http://schemas.microsoft.com/office/word/2012/wordml" xmlns:w16cex="http://schemas.microsoft.com/office/word/2018/wordml/cex" xmlns:w16cid="http://schemas.microsoft.com/office/word/2016/wordml/cid" xmlns:w16="http://schemas.microsoft.com/office/word/2018/wordml" xmlns:w16du="http://schemas.microsoft.com/office/word/2023/wordml/word16du" xmlns:w16sdtdh="http://schemas.microsoft.com/office/word/2020/wordml/sdtdatahash" xmlns:w16se="http://schemas.microsoft.com/office/word/2015/wordml/symex" xmlns:wpg="http://schemas.microsoft.com/office/word/2010/wordprocessingGroup" xmlns:wpi="http://schemas.microsoft.com/office/word/2010/wordprocessingInk" xmlns:wne="http://schemas.microsoft.com/office/word/2006/wordml" xmlns:wps="http://schemas.microsoft.com/office/word/2010/wordprocessingShape" mc:Ignorable="w14 w15 w16se w16cid w16 w16cex w16sdtdh w16du wp14">
   <w:body>
     <w:p>
+      <w:pPr>
+        <w:rPr>
+          <w:b/>
+          <w:bCs/>
+        </w:rPr>
+      </w:pPr>
       <w:r>
+        <w:rPr>
+          <w:b/>
+          <w:bCs/>
+        </w:rPr>
         <w:t>Backend implementation USER/Staff</w:t>
       </w:r>
     </w:p>
@@ -300,7 +310,15 @@
           </w:tcPr>
           <w:p>
             <w:r>
-              <w:t>/api/users</w:t>
+              <w:t>/</w:t>
+            </w:r>
+            <w:proofErr w:type="spellStart"/>
+            <w:r>
+              <w:t>api</w:t>
+            </w:r>
+            <w:proofErr w:type="spellEnd"/>
+            <w:r>
+              <w:t>/users</w:t>
             </w:r>
           </w:p>
         </w:tc>
@@ -332,7 +350,11 @@
           <w:tcPr>
             <w:tcW w:w="1465" w:type="dxa"/>
           </w:tcPr>
-          <w:p/>
+          <w:p>
+            <w:r>
+              <w:t>Done</w:t>
+            </w:r>
+          </w:p>
         </w:tc>
       </w:tr>
       <w:tr>
@@ -359,7 +381,17 @@
           </w:tcPr>
           <w:p>
             <w:r>
-              <w:t>/api/users/{id}</w:t>
+              <w:t>/</w:t>
+            </w:r>
+            <w:proofErr w:type="spellStart"/>
+            <w:proofErr w:type="gramStart"/>
+            <w:r>
+              <w:t>api</w:t>
+            </w:r>
+            <w:proofErr w:type="spellEnd"/>
+            <w:proofErr w:type="gramEnd"/>
+            <w:r>
+              <w:t>/users/{id}</w:t>
             </w:r>
           </w:p>
         </w:tc>
@@ -391,7 +423,11 @@
           <w:tcPr>
             <w:tcW w:w="1465" w:type="dxa"/>
           </w:tcPr>
-          <w:p/>
+          <w:p>
+            <w:r>
+              <w:t>Done</w:t>
+            </w:r>
+          </w:p>
         </w:tc>
       </w:tr>
       <w:tr>
@@ -418,7 +454,17 @@
           </w:tcPr>
           <w:p>
             <w:r>
-              <w:t>/api/users/{id}</w:t>
+              <w:t>/</w:t>
+            </w:r>
+            <w:proofErr w:type="spellStart"/>
+            <w:proofErr w:type="gramStart"/>
+            <w:r>
+              <w:t>api</w:t>
+            </w:r>
+            <w:proofErr w:type="spellEnd"/>
+            <w:proofErr w:type="gramEnd"/>
+            <w:r>
+              <w:t>/users/{id}</w:t>
             </w:r>
           </w:p>
         </w:tc>
@@ -450,7 +496,11 @@
           <w:tcPr>
             <w:tcW w:w="1465" w:type="dxa"/>
           </w:tcPr>
-          <w:p/>
+          <w:p>
+            <w:r>
+              <w:t>Done</w:t>
+            </w:r>
+          </w:p>
         </w:tc>
       </w:tr>
       <w:tr>
@@ -477,7 +527,17 @@
           </w:tcPr>
           <w:p>
             <w:r>
-              <w:t>/api/users/{id}</w:t>
+              <w:t>/</w:t>
+            </w:r>
+            <w:proofErr w:type="spellStart"/>
+            <w:proofErr w:type="gramStart"/>
+            <w:r>
+              <w:t>api</w:t>
+            </w:r>
+            <w:proofErr w:type="spellEnd"/>
+            <w:proofErr w:type="gramEnd"/>
+            <w:r>
+              <w:t>/users/{id}</w:t>
             </w:r>
           </w:p>
         </w:tc>
@@ -509,7 +569,538 @@
           <w:tcPr>
             <w:tcW w:w="1465" w:type="dxa"/>
           </w:tcPr>
-          <w:p/>
+          <w:p>
+            <w:r>
+              <w:t>Done</w:t>
+            </w:r>
+          </w:p>
+        </w:tc>
+      </w:tr>
+    </w:tbl>
+    <w:p/>
+    <w:p/>
+    <w:p>
+      <w:pPr>
+        <w:rPr>
+          <w:b/>
+          <w:bCs/>
+        </w:rPr>
+      </w:pPr>
+      <w:r>
+        <w:rPr>
+          <w:b/>
+          <w:bCs/>
+        </w:rPr>
+        <w:t xml:space="preserve">Backend implementation </w:t>
+      </w:r>
+      <w:r>
+        <w:rPr>
+          <w:b/>
+          <w:bCs/>
+        </w:rPr>
+        <w:t>Pond</w:t>
+      </w:r>
+    </w:p>
+    <w:tbl>
+      <w:tblPr>
+        <w:tblW w:w="0" w:type="auto"/>
+        <w:tblCellSpacing w:w="15" w:type="dxa"/>
+        <w:tblBorders>
+          <w:top w:val="single" w:sz="4" w:space="0" w:color="auto"/>
+          <w:left w:val="single" w:sz="4" w:space="0" w:color="auto"/>
+          <w:bottom w:val="single" w:sz="4" w:space="0" w:color="auto"/>
+          <w:right w:val="single" w:sz="4" w:space="0" w:color="auto"/>
+          <w:insideH w:val="single" w:sz="4" w:space="0" w:color="auto"/>
+          <w:insideV w:val="single" w:sz="4" w:space="0" w:color="auto"/>
+        </w:tblBorders>
+        <w:tblCellMar>
+          <w:top w:w="15" w:type="dxa"/>
+          <w:left w:w="15" w:type="dxa"/>
+          <w:bottom w:w="15" w:type="dxa"/>
+          <w:right w:w="15" w:type="dxa"/>
+        </w:tblCellMar>
+        <w:tblLook w:val="04A0" w:firstRow="1" w:lastRow="0" w:firstColumn="1" w:lastColumn="0" w:noHBand="0" w:noVBand="1"/>
+      </w:tblPr>
+      <w:tblGrid>
+        <w:gridCol w:w="859"/>
+        <w:gridCol w:w="1499"/>
+        <w:gridCol w:w="1385"/>
+        <w:gridCol w:w="3056"/>
+        <w:gridCol w:w="1418"/>
+      </w:tblGrid>
+      <w:tr>
+        <w:trPr>
+          <w:tblHeader/>
+          <w:tblCellSpacing w:w="15" w:type="dxa"/>
+        </w:trPr>
+        <w:tc>
+          <w:tcPr>
+            <w:tcW w:w="0" w:type="auto"/>
+            <w:vAlign w:val="center"/>
+            <w:hideMark/>
+          </w:tcPr>
+          <w:p>
+            <w:pPr>
+              <w:rPr>
+                <w:b/>
+                <w:bCs/>
+              </w:rPr>
+            </w:pPr>
+            <w:r>
+              <w:rPr>
+                <w:b/>
+                <w:bCs/>
+              </w:rPr>
+              <w:t>Method</w:t>
+            </w:r>
+          </w:p>
+        </w:tc>
+        <w:tc>
+          <w:tcPr>
+            <w:tcW w:w="0" w:type="auto"/>
+            <w:vAlign w:val="center"/>
+            <w:hideMark/>
+          </w:tcPr>
+          <w:p>
+            <w:pPr>
+              <w:rPr>
+                <w:b/>
+                <w:bCs/>
+              </w:rPr>
+            </w:pPr>
+            <w:r>
+              <w:rPr>
+                <w:b/>
+                <w:bCs/>
+              </w:rPr>
+              <w:t>Endpoint</w:t>
+            </w:r>
+          </w:p>
+        </w:tc>
+        <w:tc>
+          <w:tcPr>
+            <w:tcW w:w="0" w:type="auto"/>
+            <w:vAlign w:val="center"/>
+            <w:hideMark/>
+          </w:tcPr>
+          <w:p>
+            <w:pPr>
+              <w:rPr>
+                <w:b/>
+                <w:bCs/>
+              </w:rPr>
+            </w:pPr>
+            <w:r>
+              <w:rPr>
+                <w:b/>
+                <w:bCs/>
+              </w:rPr>
+              <w:t>Roles</w:t>
+            </w:r>
+          </w:p>
+        </w:tc>
+        <w:tc>
+          <w:tcPr>
+            <w:tcW w:w="3026" w:type="dxa"/>
+            <w:vAlign w:val="center"/>
+            <w:hideMark/>
+          </w:tcPr>
+          <w:p>
+            <w:pPr>
+              <w:rPr>
+                <w:b/>
+                <w:bCs/>
+              </w:rPr>
+            </w:pPr>
+            <w:r>
+              <w:rPr>
+                <w:b/>
+                <w:bCs/>
+              </w:rPr>
+              <w:t>Description</w:t>
+            </w:r>
+          </w:p>
+        </w:tc>
+        <w:tc>
+          <w:tcPr>
+            <w:tcW w:w="1373" w:type="dxa"/>
+          </w:tcPr>
+          <w:p>
+            <w:pPr>
+              <w:rPr>
+                <w:b/>
+                <w:bCs/>
+              </w:rPr>
+            </w:pPr>
+            <w:r>
+              <w:rPr>
+                <w:b/>
+                <w:bCs/>
+              </w:rPr>
+              <w:t>Progress</w:t>
+            </w:r>
+          </w:p>
+        </w:tc>
+      </w:tr>
+      <w:tr>
+        <w:trPr>
+          <w:tblCellSpacing w:w="15" w:type="dxa"/>
+        </w:trPr>
+        <w:tc>
+          <w:tcPr>
+            <w:tcW w:w="0" w:type="auto"/>
+            <w:vAlign w:val="center"/>
+            <w:hideMark/>
+          </w:tcPr>
+          <w:p>
+            <w:r>
+              <w:t>POST</w:t>
+            </w:r>
+          </w:p>
+        </w:tc>
+        <w:tc>
+          <w:tcPr>
+            <w:tcW w:w="0" w:type="auto"/>
+            <w:vAlign w:val="center"/>
+            <w:hideMark/>
+          </w:tcPr>
+          <w:p>
+            <w:r>
+              <w:t>/</w:t>
+            </w:r>
+            <w:proofErr w:type="spellStart"/>
+            <w:r>
+              <w:t>api</w:t>
+            </w:r>
+            <w:proofErr w:type="spellEnd"/>
+            <w:r>
+              <w:t>/ponds</w:t>
+            </w:r>
+          </w:p>
+        </w:tc>
+        <w:tc>
+          <w:tcPr>
+            <w:tcW w:w="0" w:type="auto"/>
+            <w:vAlign w:val="center"/>
+            <w:hideMark/>
+          </w:tcPr>
+          <w:p>
+            <w:r>
+              <w:t>ADMIN</w:t>
+            </w:r>
+          </w:p>
+        </w:tc>
+        <w:tc>
+          <w:tcPr>
+            <w:tcW w:w="3026" w:type="dxa"/>
+            <w:vAlign w:val="center"/>
+            <w:hideMark/>
+          </w:tcPr>
+          <w:p>
+            <w:r>
+              <w:t>Create pond</w:t>
+            </w:r>
+          </w:p>
+        </w:tc>
+        <w:tc>
+          <w:tcPr>
+            <w:tcW w:w="1373" w:type="dxa"/>
+          </w:tcPr>
+          <w:p>
+            <w:r>
+              <w:t>Done</w:t>
+            </w:r>
+          </w:p>
+        </w:tc>
+      </w:tr>
+      <w:tr>
+        <w:trPr>
+          <w:tblCellSpacing w:w="15" w:type="dxa"/>
+        </w:trPr>
+        <w:tc>
+          <w:tcPr>
+            <w:tcW w:w="0" w:type="auto"/>
+            <w:vAlign w:val="center"/>
+            <w:hideMark/>
+          </w:tcPr>
+          <w:p>
+            <w:r>
+              <w:t>GET</w:t>
+            </w:r>
+          </w:p>
+        </w:tc>
+        <w:tc>
+          <w:tcPr>
+            <w:tcW w:w="0" w:type="auto"/>
+            <w:vAlign w:val="center"/>
+            <w:hideMark/>
+          </w:tcPr>
+          <w:p>
+            <w:r>
+              <w:t>/</w:t>
+            </w:r>
+            <w:proofErr w:type="spellStart"/>
+            <w:r>
+              <w:t>api</w:t>
+            </w:r>
+            <w:proofErr w:type="spellEnd"/>
+            <w:r>
+              <w:t>/ponds</w:t>
+            </w:r>
+          </w:p>
+        </w:tc>
+        <w:tc>
+          <w:tcPr>
+            <w:tcW w:w="0" w:type="auto"/>
+            <w:vAlign w:val="center"/>
+            <w:hideMark/>
+          </w:tcPr>
+          <w:p>
+            <w:r>
+              <w:t>ADMIN, USER</w:t>
+            </w:r>
+          </w:p>
+        </w:tc>
+        <w:tc>
+          <w:tcPr>
+            <w:tcW w:w="3026" w:type="dxa"/>
+            <w:vAlign w:val="center"/>
+            <w:hideMark/>
+          </w:tcPr>
+          <w:p>
+            <w:r>
+              <w:t>List all ponds</w:t>
+            </w:r>
+          </w:p>
+        </w:tc>
+        <w:tc>
+          <w:tcPr>
+            <w:tcW w:w="1373" w:type="dxa"/>
+          </w:tcPr>
+          <w:p>
+            <w:r>
+              <w:t>Done</w:t>
+            </w:r>
+          </w:p>
+        </w:tc>
+      </w:tr>
+      <w:tr>
+        <w:trPr>
+          <w:tblCellSpacing w:w="15" w:type="dxa"/>
+        </w:trPr>
+        <w:tc>
+          <w:tcPr>
+            <w:tcW w:w="0" w:type="auto"/>
+            <w:vAlign w:val="center"/>
+            <w:hideMark/>
+          </w:tcPr>
+          <w:p>
+            <w:r>
+              <w:t>GET</w:t>
+            </w:r>
+          </w:p>
+        </w:tc>
+        <w:tc>
+          <w:tcPr>
+            <w:tcW w:w="0" w:type="auto"/>
+            <w:vAlign w:val="center"/>
+            <w:hideMark/>
+          </w:tcPr>
+          <w:p>
+            <w:r>
+              <w:t>/</w:t>
+            </w:r>
+            <w:proofErr w:type="spellStart"/>
+            <w:proofErr w:type="gramStart"/>
+            <w:r>
+              <w:t>api</w:t>
+            </w:r>
+            <w:proofErr w:type="spellEnd"/>
+            <w:proofErr w:type="gramEnd"/>
+            <w:r>
+              <w:t>/ponds/{id}</w:t>
+            </w:r>
+          </w:p>
+        </w:tc>
+        <w:tc>
+          <w:tcPr>
+            <w:tcW w:w="0" w:type="auto"/>
+            <w:vAlign w:val="center"/>
+            <w:hideMark/>
+          </w:tcPr>
+          <w:p>
+            <w:r>
+              <w:t>ADMIN, USER</w:t>
+            </w:r>
+          </w:p>
+        </w:tc>
+        <w:tc>
+          <w:tcPr>
+            <w:tcW w:w="3026" w:type="dxa"/>
+            <w:vAlign w:val="center"/>
+            <w:hideMark/>
+          </w:tcPr>
+          <w:p>
+            <w:r>
+              <w:t>View pond details</w:t>
+            </w:r>
+          </w:p>
+        </w:tc>
+        <w:tc>
+          <w:tcPr>
+            <w:tcW w:w="1373" w:type="dxa"/>
+          </w:tcPr>
+          <w:p>
+            <w:r>
+              <w:t>Done</w:t>
+            </w:r>
+          </w:p>
+        </w:tc>
+      </w:tr>
+      <w:tr>
+        <w:trPr>
+          <w:tblCellSpacing w:w="15" w:type="dxa"/>
+        </w:trPr>
+        <w:tc>
+          <w:tcPr>
+            <w:tcW w:w="0" w:type="auto"/>
+            <w:vAlign w:val="center"/>
+            <w:hideMark/>
+          </w:tcPr>
+          <w:p>
+            <w:r>
+              <w:t>PUT</w:t>
+            </w:r>
+          </w:p>
+        </w:tc>
+        <w:tc>
+          <w:tcPr>
+            <w:tcW w:w="0" w:type="auto"/>
+            <w:vAlign w:val="center"/>
+            <w:hideMark/>
+          </w:tcPr>
+          <w:p>
+            <w:r>
+              <w:t>/</w:t>
+            </w:r>
+            <w:proofErr w:type="spellStart"/>
+            <w:proofErr w:type="gramStart"/>
+            <w:r>
+              <w:t>api</w:t>
+            </w:r>
+            <w:proofErr w:type="spellEnd"/>
+            <w:proofErr w:type="gramEnd"/>
+            <w:r>
+              <w:t>/ponds/{id}</w:t>
+            </w:r>
+          </w:p>
+        </w:tc>
+        <w:tc>
+          <w:tcPr>
+            <w:tcW w:w="0" w:type="auto"/>
+            <w:vAlign w:val="center"/>
+            <w:hideMark/>
+          </w:tcPr>
+          <w:p>
+            <w:r>
+              <w:t>ADMIN</w:t>
+            </w:r>
+          </w:p>
+        </w:tc>
+        <w:tc>
+          <w:tcPr>
+            <w:tcW w:w="3026" w:type="dxa"/>
+            <w:vAlign w:val="center"/>
+            <w:hideMark/>
+          </w:tcPr>
+          <w:p>
+            <w:r>
+              <w:t>Update pond info</w:t>
+            </w:r>
+          </w:p>
+        </w:tc>
+        <w:tc>
+          <w:tcPr>
+            <w:tcW w:w="1373" w:type="dxa"/>
+          </w:tcPr>
+          <w:p>
+            <w:r>
+              <w:t>Done</w:t>
+            </w:r>
+          </w:p>
+        </w:tc>
+      </w:tr>
+      <w:tr>
+        <w:trPr>
+          <w:tblCellSpacing w:w="15" w:type="dxa"/>
+        </w:trPr>
+        <w:tc>
+          <w:tcPr>
+            <w:tcW w:w="0" w:type="auto"/>
+            <w:vAlign w:val="center"/>
+            <w:hideMark/>
+          </w:tcPr>
+          <w:p>
+            <w:r>
+              <w:t>DELETE</w:t>
+            </w:r>
+          </w:p>
+        </w:tc>
+        <w:tc>
+          <w:tcPr>
+            <w:tcW w:w="0" w:type="auto"/>
+            <w:vAlign w:val="center"/>
+            <w:hideMark/>
+          </w:tcPr>
+          <w:p>
+            <w:r>
+              <w:t>/</w:t>
+            </w:r>
+            <w:proofErr w:type="spellStart"/>
+            <w:proofErr w:type="gramStart"/>
+            <w:r>
+              <w:t>api</w:t>
+            </w:r>
+            <w:proofErr w:type="spellEnd"/>
+            <w:proofErr w:type="gramEnd"/>
+            <w:r>
+              <w:t>/ponds/{id}</w:t>
+            </w:r>
+          </w:p>
+        </w:tc>
+        <w:tc>
+          <w:tcPr>
+            <w:tcW w:w="0" w:type="auto"/>
+            <w:vAlign w:val="center"/>
+            <w:hideMark/>
+          </w:tcPr>
+          <w:p>
+            <w:r>
+              <w:t>ADMIN</w:t>
+            </w:r>
+          </w:p>
+        </w:tc>
+        <w:tc>
+          <w:tcPr>
+            <w:tcW w:w="3026" w:type="dxa"/>
+            <w:vAlign w:val="center"/>
+            <w:hideMark/>
+          </w:tcPr>
+          <w:p>
+            <w:r>
+              <w:t>Archive pond</w:t>
+            </w:r>
+          </w:p>
+        </w:tc>
+        <w:tc>
+          <w:tcPr>
+            <w:tcW w:w="1373" w:type="dxa"/>
+          </w:tcPr>
+          <w:p>
+            <w:r>
+              <w:t>Done</w:t>
+            </w:r>
+          </w:p>
         </w:tc>
       </w:tr>
     </w:tbl>
@@ -922,6 +1513,7 @@
   <w:style w:type="paragraph" w:default="1" w:styleId="Normal">
     <w:name w:val="Normal"/>
     <w:qFormat/>
+    <w:rsid w:val="00CC752C"/>
   </w:style>
   <w:style w:type="paragraph" w:styleId="Heading1">
     <w:name w:val="heading 1"/>
